--- a/2024/resume_2024_08.docx
+++ b/2024/resume_2024_08.docx
@@ -3792,20 +3792,6 @@
           <w:rFonts w:hint="eastAsia"/>
           <w:lang w:eastAsia="ko-KR"/>
         </w:rPr>
-        <w:t>의</w:t>
-      </w:r>
-      <w:r>
-        <w:rPr>
-          <w:rFonts w:hint="eastAsia"/>
-          <w:lang w:eastAsia="ko-KR"/>
-        </w:rPr>
-        <w:t xml:space="preserve"> </w:t>
-      </w:r>
-      <w:r>
-        <w:rPr>
-          <w:rFonts w:hint="eastAsia"/>
-          <w:lang w:eastAsia="ko-KR"/>
-        </w:rPr>
         <w:t>클라우드로</w:t>
       </w:r>
       <w:r>
@@ -4157,7 +4143,19 @@
         <w:rPr>
           <w:lang w:eastAsia="ko-KR"/>
         </w:rPr>
-        <w:t xml:space="preserve">TypeScript, React, NodeJS </w:t>
+        <w:t xml:space="preserve">TypeScript, React, </w:t>
+      </w:r>
+      <w:r>
+        <w:rPr>
+          <w:lang w:eastAsia="ko-KR"/>
+        </w:rPr>
+        <w:t>Redux, Express.js</w:t>
+      </w:r>
+      <w:r>
+        <w:rPr>
+          <w:lang w:eastAsia="ko-KR"/>
+        </w:rPr>
+        <w:t xml:space="preserve"> </w:t>
       </w:r>
       <w:r>
         <w:rPr>
@@ -5564,13 +5562,6 @@
         </w:rPr>
       </w:pPr>
       <w:hyperlink r:id="rId17" w:history="1">
-        <w:r>
-          <w:rPr>
-            <w:rStyle w:val="afd"/>
-            <w:lang w:eastAsia="ko-KR"/>
-          </w:rPr>
-          <w:t>J</w:t>
-        </w:r>
         <w:r>
           <w:rPr>
             <w:rStyle w:val="afd"/>
@@ -27703,17 +27694,21 @@
     <w:rsidRoot w:val="002D779F"/>
     <w:rsid w:val="000B027D"/>
     <w:rsid w:val="00137612"/>
+    <w:rsid w:val="00175B50"/>
     <w:rsid w:val="001B4B3D"/>
     <w:rsid w:val="0026415A"/>
     <w:rsid w:val="00272838"/>
     <w:rsid w:val="00272E49"/>
     <w:rsid w:val="00297BE4"/>
     <w:rsid w:val="002C5057"/>
+    <w:rsid w:val="002D7512"/>
     <w:rsid w:val="002D779F"/>
     <w:rsid w:val="003B2BAD"/>
+    <w:rsid w:val="003E3B8B"/>
     <w:rsid w:val="004578D7"/>
     <w:rsid w:val="00482388"/>
     <w:rsid w:val="004D2A97"/>
+    <w:rsid w:val="005413EF"/>
     <w:rsid w:val="005C01C0"/>
     <w:rsid w:val="005F630B"/>
     <w:rsid w:val="00631588"/>
@@ -27749,12 +27744,15 @@
     <w:rsid w:val="00C62A91"/>
     <w:rsid w:val="00C84550"/>
     <w:rsid w:val="00C90806"/>
+    <w:rsid w:val="00CD0E57"/>
     <w:rsid w:val="00D245BB"/>
     <w:rsid w:val="00D428DB"/>
     <w:rsid w:val="00D761C1"/>
     <w:rsid w:val="00D91B54"/>
     <w:rsid w:val="00DA28B9"/>
+    <w:rsid w:val="00E052C3"/>
     <w:rsid w:val="00E1213E"/>
+    <w:rsid w:val="00E1445F"/>
     <w:rsid w:val="00E46BAC"/>
     <w:rsid w:val="00E47889"/>
     <w:rsid w:val="00F801E9"/>
@@ -28484,6 +28482,15 @@
 </file>
 
 <file path=customXml/item2.xml><?xml version="1.0" encoding="utf-8"?>
+<?mso-contentType ?>
+<FormTemplates xmlns="http://schemas.microsoft.com/sharepoint/v3/contenttype/forms">
+  <Display>DocumentLibraryForm</Display>
+  <Edit>DocumentLibraryForm</Edit>
+  <New>DocumentLibraryForm</New>
+</FormTemplates>
+</file>
+
+<file path=customXml/item3.xml><?xml version="1.0" encoding="utf-8"?>
 <ct:contentTypeSchema xmlns:ct="http://schemas.microsoft.com/office/2006/metadata/contentType" xmlns:ma="http://schemas.microsoft.com/office/2006/metadata/properties/metaAttributes" ct:_="" ma:_="" ma:contentTypeName="Document" ma:contentTypeID="0x01010079F111ED35F8CC479449609E8A0923A6" ma:contentTypeVersion="26" ma:contentTypeDescription="Create a new document." ma:contentTypeScope="" ma:versionID="ac37c1753acd5e330d2062ccec26ea66">
   <xsd:schema xmlns:xsd="http://www.w3.org/2001/XMLSchema" xmlns:xs="http://www.w3.org/2001/XMLSchema" xmlns:p="http://schemas.microsoft.com/office/2006/metadata/properties" xmlns:ns1="http://schemas.microsoft.com/sharepoint/v3" xmlns:ns2="71af3243-3dd4-4a8d-8c0d-dd76da1f02a5" xmlns:ns3="16c05727-aa75-4e4a-9b5f-8a80a1165891" xmlns:ns4="230e9df3-be65-4c73-a93b-d1236ebd677e" targetNamespace="http://schemas.microsoft.com/office/2006/metadata/properties" ma:root="true" ma:fieldsID="3b340c7101c92c5120abd06486f94548" ns1:_="" ns2:_="" ns3:_="" ns4:_="">
     <xsd:import namespace="http://schemas.microsoft.com/sharepoint/v3"/>
@@ -28783,7 +28790,7 @@
 </ct:contentTypeSchema>
 </file>
 
-<file path=customXml/item3.xml><?xml version="1.0" encoding="utf-8"?>
+<file path=customXml/item4.xml><?xml version="1.0" encoding="utf-8"?>
 <p:properties xmlns:p="http://schemas.microsoft.com/office/2006/metadata/properties" xmlns:xsi="http://www.w3.org/2001/XMLSchema-instance" xmlns:pc="http://schemas.microsoft.com/office/infopath/2007/PartnerControls">
   <documentManagement>
     <_ip_UnifiedCompliancePolicyUIAction xmlns="http://schemas.microsoft.com/sharepoint/v3" xsi:nil="true"/>
@@ -28803,15 +28810,6 @@
 </p:properties>
 </file>
 
-<file path=customXml/item4.xml><?xml version="1.0" encoding="utf-8"?>
-<?mso-contentType ?>
-<FormTemplates xmlns="http://schemas.microsoft.com/sharepoint/v3/contenttype/forms">
-  <Display>DocumentLibraryForm</Display>
-  <Edit>DocumentLibraryForm</Edit>
-  <New>DocumentLibraryForm</New>
-</FormTemplates>
-</file>
-
 <file path=customXml/itemProps1.xml><?xml version="1.0" encoding="utf-8"?>
 <ds:datastoreItem xmlns:ds="http://schemas.openxmlformats.org/officeDocument/2006/customXml" ds:itemID="{55AF091B-3C7A-41E3-B477-F2FDAA23CFDA}">
   <ds:schemaRefs>
@@ -28821,6 +28819,14 @@
 </file>
 
 <file path=customXml/itemProps2.xml><?xml version="1.0" encoding="utf-8"?>
+<ds:datastoreItem xmlns:ds="http://schemas.openxmlformats.org/officeDocument/2006/customXml" ds:itemID="{CC4343A5-4AA6-4257-A397-D475A9F5A71A}">
+  <ds:schemaRefs>
+    <ds:schemaRef ds:uri="http://schemas.microsoft.com/sharepoint/v3/contenttype/forms"/>
+  </ds:schemaRefs>
+</ds:datastoreItem>
+</file>
+
+<file path=customXml/itemProps3.xml><?xml version="1.0" encoding="utf-8"?>
 <ds:datastoreItem xmlns:ds="http://schemas.openxmlformats.org/officeDocument/2006/customXml" ds:itemID="{87CD4E08-C090-4D20-9667-C287F19D1BD8}">
   <ds:schemaRefs>
     <ds:schemaRef ds:uri="http://schemas.microsoft.com/office/2006/metadata/contentType"/>
@@ -28841,7 +28847,7 @@
 </ds:datastoreItem>
 </file>
 
-<file path=customXml/itemProps3.xml><?xml version="1.0" encoding="utf-8"?>
+<file path=customXml/itemProps4.xml><?xml version="1.0" encoding="utf-8"?>
 <ds:datastoreItem xmlns:ds="http://schemas.openxmlformats.org/officeDocument/2006/customXml" ds:itemID="{6F3774E6-497D-4A3D-B3B9-18384E45BF6B}">
   <ds:schemaRefs>
     <ds:schemaRef ds:uri="http://schemas.microsoft.com/office/2006/metadata/properties"/>
@@ -28853,14 +28859,6 @@
 </ds:datastoreItem>
 </file>
 
-<file path=customXml/itemProps4.xml><?xml version="1.0" encoding="utf-8"?>
-<ds:datastoreItem xmlns:ds="http://schemas.openxmlformats.org/officeDocument/2006/customXml" ds:itemID="{CC4343A5-4AA6-4257-A397-D475A9F5A71A}">
-  <ds:schemaRefs>
-    <ds:schemaRef ds:uri="http://schemas.microsoft.com/sharepoint/v3/contenttype/forms"/>
-  </ds:schemaRefs>
-</ds:datastoreItem>
-</file>
-
 <file path=docMetadata/LabelInfo.xml><?xml version="1.0" encoding="utf-8"?>
 <clbl:labelList xmlns:clbl="http://schemas.microsoft.com/office/2020/mipLabelMetadata"/>
 </file>